--- a/Rafting site ideas.docx
+++ b/Rafting site ideas.docx
@@ -27,6 +27,76 @@
         <w:t>Come experience the excitement of one of our rafting trips! Our guides have the knowledge and experience to take you out on the water in the safest and most entertaining adventure of your summer!</w:t>
       </w:r>
     </w:p>
+    <w:p/>
+    <w:p/>
+    <w:p>
+      <w:hyperlink r:id="rId4" w:history="1">
+        <w:r>
+          <w:rPr>
+            <w:rStyle w:val="Hyperlink"/>
+          </w:rPr>
+          <w:t>https://coolors.co/dcedff-94b0da-8f91a2-505a5b-343f3e</w:t>
+        </w:r>
+      </w:hyperlink>
+      <w:r>
+        <w:t xml:space="preserve"> Greys and blues color </w:t>
+      </w:r>
+      <w:proofErr w:type="spellStart"/>
+      <w:r>
+        <w:t>pallete</w:t>
+      </w:r>
+      <w:proofErr w:type="spellEnd"/>
+    </w:p>
+    <w:p/>
+    <w:p>
+      <w:hyperlink r:id="rId5" w:history="1">
+        <w:r>
+          <w:rPr>
+            <w:rStyle w:val="Hyperlink"/>
+          </w:rPr>
+          <w:t>https://coolors.co/p</w:t>
+        </w:r>
+        <w:r>
+          <w:rPr>
+            <w:rStyle w:val="Hyperlink"/>
+          </w:rPr>
+          <w:t>a</w:t>
+        </w:r>
+        <w:r>
+          <w:rPr>
+            <w:rStyle w:val="Hyperlink"/>
+          </w:rPr>
+          <w:t>lette/36817f-e6b89c-ead2ac-9cafb7-00</w:t>
+        </w:r>
+        <w:r>
+          <w:rPr>
+            <w:rStyle w:val="Hyperlink"/>
+          </w:rPr>
+          <w:t>2</w:t>
+        </w:r>
+        <w:r>
+          <w:rPr>
+            <w:rStyle w:val="Hyperlink"/>
+          </w:rPr>
+          <w:t>43d</w:t>
+        </w:r>
+      </w:hyperlink>
+      <w:r>
+        <w:t xml:space="preserve"> tans and </w:t>
+      </w:r>
+      <w:proofErr w:type="gramStart"/>
+      <w:r>
+        <w:t xml:space="preserve">blues </w:t>
+      </w:r>
+      <w:r>
+        <w:t xml:space="preserve"> *</w:t>
+      </w:r>
+      <w:proofErr w:type="gramEnd"/>
+      <w:r>
+        <w:t>*</w:t>
+      </w:r>
+    </w:p>
+    <w:p/>
     <w:p/>
     <w:sectPr>
       <w:pgSz w:w="12240" w:h="15840"/>
@@ -950,6 +1020,41 @@
       <w:spacing w:val="5"/>
     </w:rPr>
   </w:style>
+  <w:style w:type="character" w:styleId="Hyperlink">
+    <w:name w:val="Hyperlink"/>
+    <w:basedOn w:val="DefaultParagraphFont"/>
+    <w:uiPriority w:val="99"/>
+    <w:unhideWhenUsed/>
+    <w:rsid w:val="001B02D3"/>
+    <w:rPr>
+      <w:color w:val="467886" w:themeColor="hyperlink"/>
+      <w:u w:val="single"/>
+    </w:rPr>
+  </w:style>
+  <w:style w:type="character" w:styleId="UnresolvedMention">
+    <w:name w:val="Unresolved Mention"/>
+    <w:basedOn w:val="DefaultParagraphFont"/>
+    <w:uiPriority w:val="99"/>
+    <w:semiHidden/>
+    <w:unhideWhenUsed/>
+    <w:rsid w:val="001B02D3"/>
+    <w:rPr>
+      <w:color w:val="605E5C"/>
+      <w:shd w:val="clear" w:color="auto" w:fill="E1DFDD"/>
+    </w:rPr>
+  </w:style>
+  <w:style w:type="character" w:styleId="FollowedHyperlink">
+    <w:name w:val="FollowedHyperlink"/>
+    <w:basedOn w:val="DefaultParagraphFont"/>
+    <w:uiPriority w:val="99"/>
+    <w:semiHidden/>
+    <w:unhideWhenUsed/>
+    <w:rsid w:val="00D517C9"/>
+    <w:rPr>
+      <w:color w:val="96607D" w:themeColor="followedHyperlink"/>
+      <w:u w:val="single"/>
+    </w:rPr>
+  </w:style>
 </w:styles>
 </file>
 
